--- a/Workshop3/Workshop 3_Report.docx
+++ b/Workshop3/Workshop 3_Report.docx
@@ -344,6 +344,7 @@
       <w:r>
         <w:rPr>
           <w:rFonts w:ascii="Times New Roman" w:hAnsi="Times New Roman" w:cs="Times New Roman"/>
+          <w:noProof/>
           <w:sz w:val="24"/>
           <w:szCs w:val="24"/>
         </w:rPr>
@@ -396,6 +397,7 @@
       <w:r>
         <w:rPr>
           <w:rFonts w:ascii="Times New Roman" w:hAnsi="Times New Roman" w:cs="Times New Roman"/>
+          <w:noProof/>
           <w:sz w:val="24"/>
           <w:szCs w:val="24"/>
         </w:rPr>
@@ -449,6 +451,7 @@
       <w:r>
         <w:rPr>
           <w:rFonts w:ascii="Times New Roman" w:hAnsi="Times New Roman" w:cs="Times New Roman"/>
+          <w:noProof/>
           <w:sz w:val="24"/>
           <w:szCs w:val="24"/>
         </w:rPr>
@@ -582,6 +585,7 @@
       <w:r>
         <w:rPr>
           <w:rFonts w:ascii="Times New Roman" w:hAnsi="Times New Roman" w:cs="Times New Roman"/>
+          <w:noProof/>
           <w:sz w:val="24"/>
           <w:szCs w:val="24"/>
         </w:rPr>
@@ -625,6 +629,7 @@
       <w:r>
         <w:rPr>
           <w:rFonts w:ascii="Times New Roman" w:hAnsi="Times New Roman" w:cs="Times New Roman"/>
+          <w:noProof/>
           <w:sz w:val="24"/>
           <w:szCs w:val="24"/>
         </w:rPr>
@@ -668,6 +673,7 @@
       <w:r>
         <w:rPr>
           <w:rFonts w:ascii="Times New Roman" w:hAnsi="Times New Roman" w:cs="Times New Roman"/>
+          <w:noProof/>
           <w:sz w:val="24"/>
           <w:szCs w:val="24"/>
         </w:rPr>
@@ -720,6 +726,7 @@
       <w:r>
         <w:rPr>
           <w:rFonts w:ascii="Times New Roman" w:hAnsi="Times New Roman" w:cs="Times New Roman"/>
+          <w:noProof/>
           <w:sz w:val="24"/>
           <w:szCs w:val="24"/>
         </w:rPr>
@@ -876,10 +883,10 @@
         </w:rPr>
         <w:lastRenderedPageBreak/>
         <w:drawing>
-          <wp:inline distT="0" distB="0" distL="0" distR="0" wp14:anchorId="77B8FAF9" wp14:editId="0E812369">
-            <wp:extent cx="4629796" cy="4686954"/>
+          <wp:inline distT="0" distB="0" distL="0" distR="0" wp14:anchorId="5C7D405D" wp14:editId="4C1B0F2B">
+            <wp:extent cx="4210638" cy="3505689"/>
             <wp:effectExtent l="0" t="0" r="0" b="0"/>
-            <wp:docPr id="9" name="Picture 9"/>
+            <wp:docPr id="3" name="Picture 3"/>
             <wp:cNvGraphicFramePr>
               <a:graphicFrameLocks xmlns:a="http://schemas.openxmlformats.org/drawingml/2006/main" noChangeAspect="1"/>
             </wp:cNvGraphicFramePr>
@@ -899,7 +906,7 @@
                   <pic:spPr>
                     <a:xfrm>
                       <a:off x="0" y="0"/>
-                      <a:ext cx="4629796" cy="4686954"/>
+                      <a:ext cx="4210638" cy="3505689"/>
                     </a:xfrm>
                     <a:prstGeom prst="rect">
                       <a:avLst/>
@@ -928,10 +935,10 @@
           <w:szCs w:val="24"/>
         </w:rPr>
         <w:drawing>
-          <wp:inline distT="0" distB="0" distL="0" distR="0" wp14:anchorId="52E9D6F4" wp14:editId="6FE83DC2">
-            <wp:extent cx="4801270" cy="1057423"/>
-            <wp:effectExtent l="0" t="0" r="0" b="9525"/>
-            <wp:docPr id="10" name="Picture 10"/>
+          <wp:inline distT="0" distB="0" distL="0" distR="0" wp14:anchorId="19CC18F5" wp14:editId="45E62687">
+            <wp:extent cx="4077269" cy="2743583"/>
+            <wp:effectExtent l="0" t="0" r="0" b="0"/>
+            <wp:docPr id="17" name="Picture 17"/>
             <wp:cNvGraphicFramePr>
               <a:graphicFrameLocks xmlns:a="http://schemas.openxmlformats.org/drawingml/2006/main" noChangeAspect="1"/>
             </wp:cNvGraphicFramePr>
@@ -951,7 +958,7 @@
                   <pic:spPr>
                     <a:xfrm>
                       <a:off x="0" y="0"/>
-                      <a:ext cx="4801270" cy="1057423"/>
+                      <a:ext cx="4077269" cy="2743583"/>
                     </a:xfrm>
                     <a:prstGeom prst="rect">
                       <a:avLst/>
@@ -973,127 +980,17 @@
           <w:szCs w:val="24"/>
         </w:rPr>
       </w:pPr>
-    </w:p>
-    <w:p>
-      <w:pPr>
-        <w:pStyle w:val="NoSpacing"/>
-        <w:ind w:left="1701" w:hanging="1701"/>
-        <w:rPr>
-          <w:rFonts w:ascii="Times New Roman" w:hAnsi="Times New Roman" w:cs="Times New Roman"/>
-          <w:sz w:val="24"/>
-          <w:szCs w:val="24"/>
-        </w:rPr>
-      </w:pPr>
-      <w:r>
-        <w:rPr>
-          <w:rFonts w:ascii="Times New Roman" w:hAnsi="Times New Roman" w:cs="Times New Roman"/>
-          <w:b/>
-          <w:bCs/>
-          <w:sz w:val="24"/>
-          <w:szCs w:val="24"/>
-        </w:rPr>
-        <w:t xml:space="preserve">Ex4 </w:t>
-      </w:r>
-      <w:proofErr w:type="gramStart"/>
-      <w:r>
-        <w:rPr>
-          <w:rFonts w:ascii="Times New Roman" w:hAnsi="Times New Roman" w:cs="Times New Roman"/>
-          <w:b/>
-          <w:bCs/>
-          <w:color w:val="FF0000"/>
-          <w:sz w:val="24"/>
-          <w:szCs w:val="24"/>
-        </w:rPr>
-        <w:t>( 2</w:t>
-      </w:r>
-      <w:proofErr w:type="gramEnd"/>
-      <w:r>
-        <w:rPr>
-          <w:rFonts w:ascii="Times New Roman" w:hAnsi="Times New Roman" w:cs="Times New Roman"/>
-          <w:b/>
-          <w:bCs/>
-          <w:color w:val="FF0000"/>
-          <w:sz w:val="24"/>
-          <w:szCs w:val="24"/>
-        </w:rPr>
-        <w:t xml:space="preserve"> marks)</w:t>
-      </w:r>
-      <w:r>
-        <w:rPr>
-          <w:rFonts w:ascii="Times New Roman" w:hAnsi="Times New Roman" w:cs="Times New Roman"/>
-          <w:b/>
-          <w:bCs/>
-          <w:sz w:val="24"/>
-          <w:szCs w:val="24"/>
-        </w:rPr>
-        <w:t xml:space="preserve"> :</w:t>
-      </w:r>
-      <w:r>
-        <w:rPr>
-          <w:rFonts w:ascii="Times New Roman" w:hAnsi="Times New Roman" w:cs="Times New Roman"/>
-          <w:sz w:val="24"/>
-          <w:szCs w:val="24"/>
-        </w:rPr>
-        <w:t xml:space="preserve"> </w:t>
-      </w:r>
-      <w:r>
-        <w:rPr>
-          <w:rFonts w:ascii="Times New Roman" w:hAnsi="Times New Roman" w:cs="Times New Roman"/>
-          <w:sz w:val="24"/>
-          <w:szCs w:val="24"/>
-        </w:rPr>
-        <w:t xml:space="preserve">Print out the minimum and the maximum digits of a nonnegative integer </w:t>
-      </w:r>
-      <w:proofErr w:type="spellStart"/>
-      <w:r>
-        <w:rPr>
-          <w:rFonts w:ascii="Times New Roman" w:hAnsi="Times New Roman" w:cs="Times New Roman"/>
-          <w:sz w:val="24"/>
-          <w:szCs w:val="24"/>
-        </w:rPr>
-        <w:t>integer</w:t>
-      </w:r>
-      <w:proofErr w:type="spellEnd"/>
-      <w:r>
-        <w:rPr>
-          <w:rFonts w:ascii="Times New Roman" w:hAnsi="Times New Roman" w:cs="Times New Roman"/>
-          <w:sz w:val="24"/>
-          <w:szCs w:val="24"/>
-        </w:rPr>
-        <w:t>.</w:t>
-      </w:r>
-    </w:p>
-    <w:p>
-      <w:pPr>
-        <w:pStyle w:val="NoSpacing"/>
-        <w:rPr>
-          <w:rFonts w:ascii="Times New Roman" w:hAnsi="Times New Roman" w:cs="Times New Roman"/>
-          <w:sz w:val="24"/>
-          <w:szCs w:val="24"/>
-        </w:rPr>
-      </w:pPr>
-    </w:p>
-    <w:p>
-      <w:pPr>
-        <w:pStyle w:val="NoSpacing"/>
-        <w:rPr>
-          <w:rFonts w:ascii="Times New Roman" w:hAnsi="Times New Roman" w:cs="Times New Roman"/>
-          <w:sz w:val="24"/>
-          <w:szCs w:val="24"/>
-        </w:rPr>
-      </w:pPr>
-      <w:r>
-        <w:rPr>
-          <w:rFonts w:ascii="Times New Roman" w:hAnsi="Times New Roman" w:cs="Times New Roman"/>
-          <w:sz w:val="24"/>
-          <w:szCs w:val="24"/>
-        </w:rPr>
-        <w:lastRenderedPageBreak/>
+      <w:r>
+        <w:rPr>
+          <w:rFonts w:ascii="Times New Roman" w:hAnsi="Times New Roman" w:cs="Times New Roman"/>
+          <w:sz w:val="24"/>
+          <w:szCs w:val="24"/>
+        </w:rPr>
         <w:drawing>
-          <wp:inline distT="0" distB="0" distL="0" distR="0" wp14:anchorId="050251AD" wp14:editId="45040F7F">
-            <wp:extent cx="4972744" cy="5458587"/>
-            <wp:effectExtent l="0" t="0" r="0" b="8890"/>
-            <wp:docPr id="11" name="Picture 11"/>
+          <wp:inline distT="0" distB="0" distL="0" distR="0" wp14:anchorId="1F90F66F" wp14:editId="174AD05A">
+            <wp:extent cx="2867425" cy="1257475"/>
+            <wp:effectExtent l="0" t="0" r="9525" b="0"/>
+            <wp:docPr id="18" name="Picture 18"/>
             <wp:cNvGraphicFramePr>
               <a:graphicFrameLocks xmlns:a="http://schemas.openxmlformats.org/drawingml/2006/main" noChangeAspect="1"/>
             </wp:cNvGraphicFramePr>
@@ -1113,7 +1010,7 @@
                   <pic:spPr>
                     <a:xfrm>
                       <a:off x="0" y="0"/>
-                      <a:ext cx="4972744" cy="5458587"/>
+                      <a:ext cx="2867425" cy="1257475"/>
                     </a:xfrm>
                     <a:prstGeom prst="rect">
                       <a:avLst/>
@@ -1135,18 +1032,128 @@
           <w:szCs w:val="24"/>
         </w:rPr>
       </w:pPr>
-      <w:r>
-        <w:rPr>
-          <w:rFonts w:ascii="Times New Roman" w:hAnsi="Times New Roman" w:cs="Times New Roman"/>
+    </w:p>
+    <w:p>
+      <w:pPr>
+        <w:pStyle w:val="NoSpacing"/>
+        <w:rPr>
+          <w:rFonts w:ascii="Times New Roman" w:hAnsi="Times New Roman" w:cs="Times New Roman"/>
+          <w:sz w:val="24"/>
+          <w:szCs w:val="24"/>
+        </w:rPr>
+      </w:pPr>
+    </w:p>
+    <w:p>
+      <w:pPr>
+        <w:pStyle w:val="NoSpacing"/>
+        <w:ind w:left="1701" w:hanging="1701"/>
+        <w:rPr>
+          <w:rFonts w:ascii="Times New Roman" w:hAnsi="Times New Roman" w:cs="Times New Roman"/>
+          <w:sz w:val="24"/>
+          <w:szCs w:val="24"/>
+        </w:rPr>
+      </w:pPr>
+      <w:r>
+        <w:rPr>
+          <w:rFonts w:ascii="Times New Roman" w:hAnsi="Times New Roman" w:cs="Times New Roman"/>
+          <w:b/>
+          <w:bCs/>
+          <w:sz w:val="24"/>
+          <w:szCs w:val="24"/>
+        </w:rPr>
+        <w:t xml:space="preserve">Ex4 </w:t>
+      </w:r>
+      <w:proofErr w:type="gramStart"/>
+      <w:r>
+        <w:rPr>
+          <w:rFonts w:ascii="Times New Roman" w:hAnsi="Times New Roman" w:cs="Times New Roman"/>
+          <w:b/>
+          <w:bCs/>
+          <w:color w:val="FF0000"/>
+          <w:sz w:val="24"/>
+          <w:szCs w:val="24"/>
+        </w:rPr>
+        <w:t>( 2</w:t>
+      </w:r>
+      <w:proofErr w:type="gramEnd"/>
+      <w:r>
+        <w:rPr>
+          <w:rFonts w:ascii="Times New Roman" w:hAnsi="Times New Roman" w:cs="Times New Roman"/>
+          <w:b/>
+          <w:bCs/>
+          <w:color w:val="FF0000"/>
+          <w:sz w:val="24"/>
+          <w:szCs w:val="24"/>
+        </w:rPr>
+        <w:t xml:space="preserve"> marks)</w:t>
+      </w:r>
+      <w:r>
+        <w:rPr>
+          <w:rFonts w:ascii="Times New Roman" w:hAnsi="Times New Roman" w:cs="Times New Roman"/>
+          <w:b/>
+          <w:bCs/>
+          <w:sz w:val="24"/>
+          <w:szCs w:val="24"/>
+        </w:rPr>
+        <w:t xml:space="preserve"> :</w:t>
+      </w:r>
+      <w:r>
+        <w:rPr>
+          <w:rFonts w:ascii="Times New Roman" w:hAnsi="Times New Roman" w:cs="Times New Roman"/>
+          <w:sz w:val="24"/>
+          <w:szCs w:val="24"/>
+        </w:rPr>
+        <w:t xml:space="preserve"> </w:t>
+      </w:r>
+      <w:r>
+        <w:rPr>
+          <w:rFonts w:ascii="Times New Roman" w:hAnsi="Times New Roman" w:cs="Times New Roman"/>
+          <w:sz w:val="24"/>
+          <w:szCs w:val="24"/>
+        </w:rPr>
+        <w:t xml:space="preserve">Print out the minimum and the maximum digits of a nonnegative integer </w:t>
+      </w:r>
+      <w:proofErr w:type="spellStart"/>
+      <w:r>
+        <w:rPr>
+          <w:rFonts w:ascii="Times New Roman" w:hAnsi="Times New Roman" w:cs="Times New Roman"/>
+          <w:sz w:val="24"/>
+          <w:szCs w:val="24"/>
+        </w:rPr>
+        <w:t>integer</w:t>
+      </w:r>
+      <w:proofErr w:type="spellEnd"/>
+      <w:r>
+        <w:rPr>
+          <w:rFonts w:ascii="Times New Roman" w:hAnsi="Times New Roman" w:cs="Times New Roman"/>
+          <w:sz w:val="24"/>
+          <w:szCs w:val="24"/>
+        </w:rPr>
+        <w:t>.</w:t>
+      </w:r>
+    </w:p>
+    <w:p>
+      <w:pPr>
+        <w:pStyle w:val="NoSpacing"/>
+        <w:rPr>
+          <w:rFonts w:ascii="Times New Roman" w:hAnsi="Times New Roman" w:cs="Times New Roman"/>
+          <w:sz w:val="24"/>
+          <w:szCs w:val="24"/>
+        </w:rPr>
+      </w:pPr>
+      <w:r>
+        <w:rPr>
+          <w:rFonts w:ascii="Times New Roman" w:hAnsi="Times New Roman" w:cs="Times New Roman"/>
+          <w:noProof/>
           <w:sz w:val="24"/>
           <w:szCs w:val="24"/>
         </w:rPr>
         <w:lastRenderedPageBreak/>
         <w:drawing>
-          <wp:inline distT="0" distB="0" distL="0" distR="0" wp14:anchorId="286E7275" wp14:editId="3029AE86">
-            <wp:extent cx="4906060" cy="3258005"/>
-            <wp:effectExtent l="0" t="0" r="8890" b="0"/>
-            <wp:docPr id="12" name="Picture 12"/>
+          <wp:inline distT="0" distB="0" distL="0" distR="0" wp14:anchorId="050251AD" wp14:editId="45040F7F">
+            <wp:extent cx="4972744" cy="5458587"/>
+            <wp:effectExtent l="0" t="0" r="0" b="8890"/>
+            <wp:docPr id="11" name="Picture 11"/>
             <wp:cNvGraphicFramePr>
               <a:graphicFrameLocks xmlns:a="http://schemas.openxmlformats.org/drawingml/2006/main" noChangeAspect="1"/>
             </wp:cNvGraphicFramePr>
@@ -1166,7 +1173,7 @@
                   <pic:spPr>
                     <a:xfrm>
                       <a:off x="0" y="0"/>
-                      <a:ext cx="4906060" cy="3258005"/>
+                      <a:ext cx="4972744" cy="5458587"/>
                     </a:xfrm>
                     <a:prstGeom prst="rect">
                       <a:avLst/>
@@ -1191,14 +1198,16 @@
       <w:r>
         <w:rPr>
           <w:rFonts w:ascii="Times New Roman" w:hAnsi="Times New Roman" w:cs="Times New Roman"/>
-          <w:sz w:val="24"/>
-          <w:szCs w:val="24"/>
-        </w:rPr>
+          <w:noProof/>
+          <w:sz w:val="24"/>
+          <w:szCs w:val="24"/>
+        </w:rPr>
+        <w:lastRenderedPageBreak/>
         <w:drawing>
-          <wp:inline distT="0" distB="0" distL="0" distR="0" wp14:anchorId="37A277CC" wp14:editId="6EDAA466">
-            <wp:extent cx="5306165" cy="1228896"/>
-            <wp:effectExtent l="0" t="0" r="8890" b="9525"/>
-            <wp:docPr id="13" name="Picture 13"/>
+          <wp:inline distT="0" distB="0" distL="0" distR="0" wp14:anchorId="286E7275" wp14:editId="3029AE86">
+            <wp:extent cx="4906060" cy="3258005"/>
+            <wp:effectExtent l="0" t="0" r="8890" b="0"/>
+            <wp:docPr id="12" name="Picture 12"/>
             <wp:cNvGraphicFramePr>
               <a:graphicFrameLocks xmlns:a="http://schemas.openxmlformats.org/drawingml/2006/main" noChangeAspect="1"/>
             </wp:cNvGraphicFramePr>
@@ -1218,7 +1227,7 @@
                   <pic:spPr>
                     <a:xfrm>
                       <a:off x="0" y="0"/>
-                      <a:ext cx="5306165" cy="1228896"/>
+                      <a:ext cx="4906060" cy="3258005"/>
                     </a:xfrm>
                     <a:prstGeom prst="rect">
                       <a:avLst/>
@@ -1240,100 +1249,18 @@
           <w:szCs w:val="24"/>
         </w:rPr>
       </w:pPr>
-    </w:p>
-    <w:p>
-      <w:pPr>
-        <w:pStyle w:val="NoSpacing"/>
-        <w:rPr>
-          <w:rFonts w:ascii="Times New Roman" w:hAnsi="Times New Roman" w:cs="Times New Roman"/>
-          <w:sz w:val="24"/>
-          <w:szCs w:val="24"/>
-        </w:rPr>
-      </w:pPr>
-    </w:p>
-    <w:p>
-      <w:pPr>
-        <w:pStyle w:val="NoSpacing"/>
-        <w:rPr>
-          <w:rFonts w:ascii="Times New Roman" w:hAnsi="Times New Roman" w:cs="Times New Roman"/>
-          <w:sz w:val="24"/>
-          <w:szCs w:val="24"/>
-        </w:rPr>
-      </w:pPr>
-      <w:r>
-        <w:rPr>
-          <w:rFonts w:ascii="Times New Roman" w:hAnsi="Times New Roman" w:cs="Times New Roman"/>
-          <w:b/>
-          <w:bCs/>
-          <w:sz w:val="24"/>
-          <w:szCs w:val="24"/>
-        </w:rPr>
-        <w:t xml:space="preserve">Ex5 </w:t>
-      </w:r>
-      <w:proofErr w:type="gramStart"/>
-      <w:r>
-        <w:rPr>
-          <w:rFonts w:ascii="Times New Roman" w:hAnsi="Times New Roman" w:cs="Times New Roman"/>
-          <w:b/>
-          <w:bCs/>
-          <w:color w:val="FF0000"/>
-          <w:sz w:val="24"/>
-          <w:szCs w:val="24"/>
-        </w:rPr>
-        <w:t>( 2</w:t>
-      </w:r>
-      <w:proofErr w:type="gramEnd"/>
-      <w:r>
-        <w:rPr>
-          <w:rFonts w:ascii="Times New Roman" w:hAnsi="Times New Roman" w:cs="Times New Roman"/>
-          <w:b/>
-          <w:bCs/>
-          <w:color w:val="FF0000"/>
-          <w:sz w:val="24"/>
-          <w:szCs w:val="24"/>
-        </w:rPr>
-        <w:t xml:space="preserve"> marks)</w:t>
-      </w:r>
-      <w:r>
-        <w:rPr>
-          <w:rFonts w:ascii="Times New Roman" w:hAnsi="Times New Roman" w:cs="Times New Roman"/>
-          <w:b/>
-          <w:bCs/>
-          <w:sz w:val="24"/>
-          <w:szCs w:val="24"/>
-        </w:rPr>
-        <w:t xml:space="preserve"> :</w:t>
-      </w:r>
-      <w:r>
-        <w:rPr>
-          <w:rFonts w:ascii="Times New Roman" w:hAnsi="Times New Roman" w:cs="Times New Roman"/>
-          <w:sz w:val="24"/>
-          <w:szCs w:val="24"/>
-        </w:rPr>
-        <w:t xml:space="preserve"> Write a C program to print the first n prime numbers.</w:t>
-      </w:r>
-    </w:p>
-    <w:p>
-      <w:pPr>
-        <w:pStyle w:val="NoSpacing"/>
-        <w:rPr>
-          <w:rFonts w:ascii="Times New Roman" w:hAnsi="Times New Roman" w:cs="Times New Roman"/>
-          <w:sz w:val="24"/>
-          <w:szCs w:val="24"/>
-        </w:rPr>
-      </w:pPr>
-      <w:r>
-        <w:rPr>
-          <w:rFonts w:ascii="Times New Roman" w:hAnsi="Times New Roman" w:cs="Times New Roman"/>
-          <w:sz w:val="24"/>
-          <w:szCs w:val="24"/>
-        </w:rPr>
-        <w:lastRenderedPageBreak/>
+      <w:r>
+        <w:rPr>
+          <w:rFonts w:ascii="Times New Roman" w:hAnsi="Times New Roman" w:cs="Times New Roman"/>
+          <w:noProof/>
+          <w:sz w:val="24"/>
+          <w:szCs w:val="24"/>
+        </w:rPr>
         <w:drawing>
-          <wp:inline distT="0" distB="0" distL="0" distR="0" wp14:anchorId="020F7AAE" wp14:editId="26E20668">
-            <wp:extent cx="4944165" cy="5229955"/>
-            <wp:effectExtent l="0" t="0" r="8890" b="8890"/>
-            <wp:docPr id="14" name="Picture 14"/>
+          <wp:inline distT="0" distB="0" distL="0" distR="0" wp14:anchorId="37A277CC" wp14:editId="6EDAA466">
+            <wp:extent cx="5306165" cy="1228896"/>
+            <wp:effectExtent l="0" t="0" r="8890" b="9525"/>
+            <wp:docPr id="13" name="Picture 13"/>
             <wp:cNvGraphicFramePr>
               <a:graphicFrameLocks xmlns:a="http://schemas.openxmlformats.org/drawingml/2006/main" noChangeAspect="1"/>
             </wp:cNvGraphicFramePr>
@@ -1353,7 +1280,7 @@
                   <pic:spPr>
                     <a:xfrm>
                       <a:off x="0" y="0"/>
-                      <a:ext cx="4944165" cy="5229955"/>
+                      <a:ext cx="5306165" cy="1228896"/>
                     </a:xfrm>
                     <a:prstGeom prst="rect">
                       <a:avLst/>
@@ -1365,18 +1292,111 @@
           </wp:inline>
         </w:drawing>
       </w:r>
-      <w:r>
-        <w:rPr>
-          <w:rFonts w:ascii="Times New Roman" w:hAnsi="Times New Roman" w:cs="Times New Roman"/>
+    </w:p>
+    <w:p>
+      <w:pPr>
+        <w:pStyle w:val="NoSpacing"/>
+        <w:rPr>
+          <w:rFonts w:ascii="Times New Roman" w:hAnsi="Times New Roman" w:cs="Times New Roman"/>
+          <w:sz w:val="24"/>
+          <w:szCs w:val="24"/>
+        </w:rPr>
+      </w:pPr>
+    </w:p>
+    <w:p>
+      <w:pPr>
+        <w:pStyle w:val="NoSpacing"/>
+        <w:rPr>
+          <w:rFonts w:ascii="Times New Roman" w:hAnsi="Times New Roman" w:cs="Times New Roman"/>
+          <w:sz w:val="24"/>
+          <w:szCs w:val="24"/>
+        </w:rPr>
+      </w:pPr>
+    </w:p>
+    <w:p>
+      <w:pPr>
+        <w:pStyle w:val="NoSpacing"/>
+        <w:rPr>
+          <w:rFonts w:ascii="Times New Roman" w:hAnsi="Times New Roman" w:cs="Times New Roman"/>
+          <w:sz w:val="24"/>
+          <w:szCs w:val="24"/>
+        </w:rPr>
+      </w:pPr>
+      <w:r>
+        <w:rPr>
+          <w:rFonts w:ascii="Times New Roman" w:hAnsi="Times New Roman" w:cs="Times New Roman"/>
+          <w:b/>
+          <w:bCs/>
+          <w:sz w:val="24"/>
+          <w:szCs w:val="24"/>
+        </w:rPr>
+        <w:t xml:space="preserve">Ex5 </w:t>
+      </w:r>
+      <w:proofErr w:type="gramStart"/>
+      <w:r>
+        <w:rPr>
+          <w:rFonts w:ascii="Times New Roman" w:hAnsi="Times New Roman" w:cs="Times New Roman"/>
+          <w:b/>
+          <w:bCs/>
+          <w:color w:val="FF0000"/>
+          <w:sz w:val="24"/>
+          <w:szCs w:val="24"/>
+        </w:rPr>
+        <w:t>( 2</w:t>
+      </w:r>
+      <w:proofErr w:type="gramEnd"/>
+      <w:r>
+        <w:rPr>
+          <w:rFonts w:ascii="Times New Roman" w:hAnsi="Times New Roman" w:cs="Times New Roman"/>
+          <w:b/>
+          <w:bCs/>
+          <w:color w:val="FF0000"/>
+          <w:sz w:val="24"/>
+          <w:szCs w:val="24"/>
+        </w:rPr>
+        <w:t xml:space="preserve"> marks)</w:t>
+      </w:r>
+      <w:r>
+        <w:rPr>
+          <w:rFonts w:ascii="Times New Roman" w:hAnsi="Times New Roman" w:cs="Times New Roman"/>
+          <w:b/>
+          <w:bCs/>
+          <w:sz w:val="24"/>
+          <w:szCs w:val="24"/>
+        </w:rPr>
+        <w:t xml:space="preserve"> :</w:t>
+      </w:r>
+      <w:r>
+        <w:rPr>
+          <w:rFonts w:ascii="Times New Roman" w:hAnsi="Times New Roman" w:cs="Times New Roman"/>
+          <w:sz w:val="24"/>
+          <w:szCs w:val="24"/>
+        </w:rPr>
+        <w:t xml:space="preserve"> Write a C program to print the first n prime numbers.</w:t>
+      </w:r>
+    </w:p>
+    <w:p>
+      <w:pPr>
+        <w:pStyle w:val="NoSpacing"/>
+        <w:rPr>
+          <w:rFonts w:ascii="Times New Roman" w:hAnsi="Times New Roman" w:cs="Times New Roman"/>
+          <w:sz w:val="24"/>
+          <w:szCs w:val="24"/>
+        </w:rPr>
+      </w:pPr>
+      <w:r>
+        <w:rPr>
+          <w:rFonts w:ascii="Times New Roman" w:hAnsi="Times New Roman" w:cs="Times New Roman"/>
+          <w:noProof/>
           <w:sz w:val="24"/>
           <w:szCs w:val="24"/>
         </w:rPr>
         <w:lastRenderedPageBreak/>
         <w:drawing>
-          <wp:inline distT="0" distB="0" distL="0" distR="0" wp14:anchorId="030A5E03" wp14:editId="3FC53989">
-            <wp:extent cx="4887007" cy="4153480"/>
-            <wp:effectExtent l="0" t="0" r="8890" b="0"/>
-            <wp:docPr id="15" name="Picture 15"/>
+          <wp:inline distT="0" distB="0" distL="0" distR="0" wp14:anchorId="020F7AAE" wp14:editId="26E20668">
+            <wp:extent cx="4944165" cy="5229955"/>
+            <wp:effectExtent l="0" t="0" r="8890" b="8890"/>
+            <wp:docPr id="14" name="Picture 14"/>
             <wp:cNvGraphicFramePr>
               <a:graphicFrameLocks xmlns:a="http://schemas.openxmlformats.org/drawingml/2006/main" noChangeAspect="1"/>
             </wp:cNvGraphicFramePr>
@@ -1396,6 +1416,50 @@
                   <pic:spPr>
                     <a:xfrm>
                       <a:off x="0" y="0"/>
+                      <a:ext cx="4944165" cy="5229955"/>
+                    </a:xfrm>
+                    <a:prstGeom prst="rect">
+                      <a:avLst/>
+                    </a:prstGeom>
+                  </pic:spPr>
+                </pic:pic>
+              </a:graphicData>
+            </a:graphic>
+          </wp:inline>
+        </w:drawing>
+      </w:r>
+      <w:r>
+        <w:rPr>
+          <w:rFonts w:ascii="Times New Roman" w:hAnsi="Times New Roman" w:cs="Times New Roman"/>
+          <w:noProof/>
+          <w:sz w:val="24"/>
+          <w:szCs w:val="24"/>
+        </w:rPr>
+        <w:lastRenderedPageBreak/>
+        <w:drawing>
+          <wp:inline distT="0" distB="0" distL="0" distR="0" wp14:anchorId="030A5E03" wp14:editId="3FC53989">
+            <wp:extent cx="4887007" cy="4153480"/>
+            <wp:effectExtent l="0" t="0" r="8890" b="0"/>
+            <wp:docPr id="15" name="Picture 15"/>
+            <wp:cNvGraphicFramePr>
+              <a:graphicFrameLocks xmlns:a="http://schemas.openxmlformats.org/drawingml/2006/main" noChangeAspect="1"/>
+            </wp:cNvGraphicFramePr>
+            <a:graphic xmlns:a="http://schemas.openxmlformats.org/drawingml/2006/main">
+              <a:graphicData uri="http://schemas.openxmlformats.org/drawingml/2006/picture">
+                <pic:pic xmlns:pic="http://schemas.openxmlformats.org/drawingml/2006/picture">
+                  <pic:nvPicPr>
+                    <pic:cNvPr id="1" name=""/>
+                    <pic:cNvPicPr/>
+                  </pic:nvPicPr>
+                  <pic:blipFill>
+                    <a:blip r:embed="rId19"/>
+                    <a:stretch>
+                      <a:fillRect/>
+                    </a:stretch>
+                  </pic:blipFill>
+                  <pic:spPr>
+                    <a:xfrm>
+                      <a:off x="0" y="0"/>
                       <a:ext cx="4887007" cy="4153480"/>
                     </a:xfrm>
                     <a:prstGeom prst="rect">
@@ -1421,6 +1485,7 @@
       <w:r>
         <w:rPr>
           <w:rFonts w:ascii="Times New Roman" w:hAnsi="Times New Roman" w:cs="Times New Roman"/>
+          <w:noProof/>
           <w:sz w:val="24"/>
           <w:szCs w:val="24"/>
         </w:rPr>
@@ -1440,7 +1505,7 @@
                     <pic:cNvPicPr/>
                   </pic:nvPicPr>
                   <pic:blipFill>
-                    <a:blip r:embed="rId19"/>
+                    <a:blip r:embed="rId20"/>
                     <a:stretch>
                       <a:fillRect/>
                     </a:stretch>
